--- a/Penulisan Skripsi/DAFTAR LAMPIRAN.docx
+++ b/Penulisan Skripsi/DAFTAR LAMPIRAN.docx
@@ -17,6 +17,8 @@
           <w:szCs w:val="24"/>
         </w:rPr>
       </w:pPr>
+      <w:bookmarkStart w:id="0" w:name="_GoBack"/>
+      <w:bookmarkEnd w:id="0"/>
       <w:r>
         <w:rPr>
           <w:rFonts w:cs="Times New Roman"/>
@@ -42,13 +44,23 @@
           <w:lang w:val="id-ID"/>
         </w:rPr>
       </w:pPr>
-      <w:r>
-        <w:rPr>
-          <w:rFonts w:ascii="Times New Roman" w:hAnsi="Times New Roman"/>
-          <w:sz w:val="24"/>
-          <w:szCs w:val="24"/>
-        </w:rPr>
-        <w:t xml:space="preserve">Lampiran </w:t>
+      <w:proofErr w:type="spellStart"/>
+      <w:r>
+        <w:rPr>
+          <w:rFonts w:ascii="Times New Roman" w:hAnsi="Times New Roman"/>
+          <w:sz w:val="24"/>
+          <w:szCs w:val="24"/>
+        </w:rPr>
+        <w:t>Lampiran</w:t>
+      </w:r>
+      <w:proofErr w:type="spellEnd"/>
+      <w:r>
+        <w:rPr>
+          <w:rFonts w:ascii="Times New Roman" w:hAnsi="Times New Roman"/>
+          <w:sz w:val="24"/>
+          <w:szCs w:val="24"/>
+        </w:rPr>
+        <w:t xml:space="preserve"> </w:t>
       </w:r>
       <w:r>
         <w:rPr>
@@ -138,13 +150,23 @@
           <w:lang w:val="id-ID"/>
         </w:rPr>
       </w:pPr>
-      <w:r>
-        <w:rPr>
-          <w:rFonts w:ascii="Times New Roman" w:hAnsi="Times New Roman"/>
-          <w:sz w:val="24"/>
-          <w:szCs w:val="24"/>
-        </w:rPr>
-        <w:t xml:space="preserve">Lampiran </w:t>
+      <w:proofErr w:type="spellStart"/>
+      <w:r>
+        <w:rPr>
+          <w:rFonts w:ascii="Times New Roman" w:hAnsi="Times New Roman"/>
+          <w:sz w:val="24"/>
+          <w:szCs w:val="24"/>
+        </w:rPr>
+        <w:t>Lampiran</w:t>
+      </w:r>
+      <w:proofErr w:type="spellEnd"/>
+      <w:r>
+        <w:rPr>
+          <w:rFonts w:ascii="Times New Roman" w:hAnsi="Times New Roman"/>
+          <w:sz w:val="24"/>
+          <w:szCs w:val="24"/>
+        </w:rPr>
+        <w:t xml:space="preserve"> </w:t>
       </w:r>
       <w:r>
         <w:rPr>
@@ -225,13 +247,23 @@
           <w:lang w:val="id-ID"/>
         </w:rPr>
       </w:pPr>
-      <w:r>
-        <w:rPr>
-          <w:rFonts w:ascii="Times New Roman" w:hAnsi="Times New Roman"/>
-          <w:sz w:val="24"/>
-          <w:szCs w:val="24"/>
-        </w:rPr>
-        <w:t xml:space="preserve">Lampiran </w:t>
+      <w:proofErr w:type="spellStart"/>
+      <w:r>
+        <w:rPr>
+          <w:rFonts w:ascii="Times New Roman" w:hAnsi="Times New Roman"/>
+          <w:sz w:val="24"/>
+          <w:szCs w:val="24"/>
+        </w:rPr>
+        <w:t>Lampiran</w:t>
+      </w:r>
+      <w:proofErr w:type="spellEnd"/>
+      <w:r>
+        <w:rPr>
+          <w:rFonts w:ascii="Times New Roman" w:hAnsi="Times New Roman"/>
+          <w:sz w:val="24"/>
+          <w:szCs w:val="24"/>
+        </w:rPr>
+        <w:t xml:space="preserve"> </w:t>
       </w:r>
       <w:r>
         <w:rPr>
@@ -295,13 +327,23 @@
           <w:lang w:val="id-ID"/>
         </w:rPr>
       </w:pPr>
-      <w:r>
-        <w:rPr>
-          <w:rFonts w:ascii="Times New Roman" w:hAnsi="Times New Roman"/>
-          <w:sz w:val="24"/>
-          <w:szCs w:val="24"/>
-        </w:rPr>
-        <w:t xml:space="preserve">Lampiran </w:t>
+      <w:proofErr w:type="spellStart"/>
+      <w:r>
+        <w:rPr>
+          <w:rFonts w:ascii="Times New Roman" w:hAnsi="Times New Roman"/>
+          <w:sz w:val="24"/>
+          <w:szCs w:val="24"/>
+        </w:rPr>
+        <w:t>Lampiran</w:t>
+      </w:r>
+      <w:proofErr w:type="spellEnd"/>
+      <w:r>
+        <w:rPr>
+          <w:rFonts w:ascii="Times New Roman" w:hAnsi="Times New Roman"/>
+          <w:sz w:val="24"/>
+          <w:szCs w:val="24"/>
+        </w:rPr>
+        <w:t xml:space="preserve"> </w:t>
       </w:r>
       <w:r>
         <w:rPr>
@@ -365,13 +407,23 @@
           <w:lang w:val="id-ID"/>
         </w:rPr>
       </w:pPr>
-      <w:r>
-        <w:rPr>
-          <w:rFonts w:ascii="Times New Roman" w:hAnsi="Times New Roman"/>
-          <w:sz w:val="24"/>
-          <w:szCs w:val="24"/>
-        </w:rPr>
-        <w:t xml:space="preserve">Lampiran </w:t>
+      <w:proofErr w:type="spellStart"/>
+      <w:r>
+        <w:rPr>
+          <w:rFonts w:ascii="Times New Roman" w:hAnsi="Times New Roman"/>
+          <w:sz w:val="24"/>
+          <w:szCs w:val="24"/>
+        </w:rPr>
+        <w:t>Lampiran</w:t>
+      </w:r>
+      <w:proofErr w:type="spellEnd"/>
+      <w:r>
+        <w:rPr>
+          <w:rFonts w:ascii="Times New Roman" w:hAnsi="Times New Roman"/>
+          <w:sz w:val="24"/>
+          <w:szCs w:val="24"/>
+        </w:rPr>
+        <w:t xml:space="preserve"> </w:t>
       </w:r>
       <w:r>
         <w:rPr>
@@ -418,13 +470,11 @@
         </w:rPr>
         <w:t>43</w:t>
       </w:r>
-      <w:bookmarkStart w:id="0" w:name="_GoBack"/>
-      <w:bookmarkEnd w:id="0"/>
     </w:p>
     <w:sectPr>
       <w:footerReference w:type="default" r:id="rId8"/>
       <w:pgSz w:w="11906" w:h="16838"/>
-      <w:pgMar w:top="1440" w:right="1440" w:bottom="1440" w:left="1440" w:header="708" w:footer="708" w:gutter="0"/>
+      <w:pgMar w:top="1418" w:right="1418" w:bottom="1418" w:left="2268" w:header="708" w:footer="708" w:gutter="0"/>
       <w:pgNumType w:fmt="lowerRoman" w:start="16"/>
       <w:cols w:space="708"/>
       <w:docGrid w:linePitch="360"/>

--- a/Penulisan Skripsi/DAFTAR LAMPIRAN.docx
+++ b/Penulisan Skripsi/DAFTAR LAMPIRAN.docx
@@ -13,20 +13,18 @@
         <w:jc w:val="center"/>
         <w:rPr>
           <w:rFonts w:cs="Times New Roman"/>
-          <w:sz w:val="24"/>
-          <w:szCs w:val="24"/>
+          <w:szCs w:val="28"/>
         </w:rPr>
       </w:pPr>
       <w:bookmarkStart w:id="0" w:name="_GoBack"/>
+      <w:r>
+        <w:rPr>
+          <w:rFonts w:cs="Times New Roman"/>
+          <w:szCs w:val="28"/>
+        </w:rPr>
+        <w:t>DAFTAR LAMPIRAN</w:t>
+      </w:r>
       <w:bookmarkEnd w:id="0"/>
-      <w:r>
-        <w:rPr>
-          <w:rFonts w:cs="Times New Roman"/>
-          <w:sz w:val="24"/>
-          <w:szCs w:val="24"/>
-        </w:rPr>
-        <w:t>DAFTAR LAMPIRAN</w:t>
-      </w:r>
     </w:p>
     <w:p>
       <w:pPr>
